--- a/HW/HW2/HW2_template.docx
+++ b/HW/HW2/HW2_template.docx
@@ -7,7 +7,13 @@
         <w:pStyle w:val="Title"/>
       </w:pPr>
       <w:r>
-        <w:t xml:space="preserve">HW2_template</w:t>
+        <w:t xml:space="preserve">Homework</w:t>
+      </w:r>
+      <w:r>
+        <w:t xml:space="preserve"> </w:t>
+      </w:r>
+      <w:r>
+        <w:t xml:space="preserve">2</w:t>
       </w:r>
     </w:p>
     <w:p>
@@ -15,13 +21,13 @@
         <w:pStyle w:val="Author"/>
       </w:pPr>
       <w:r>
-        <w:t xml:space="preserve">G3-Pedram</w:t>
+        <w:t xml:space="preserve">James</w:t>
       </w:r>
       <w:r>
         <w:t xml:space="preserve"> </w:t>
       </w:r>
       <w:r>
-        <w:t xml:space="preserve">Jahangiry</w:t>
+        <w:t xml:space="preserve">Berghout</w:t>
       </w:r>
     </w:p>
     <w:p>
@@ -29,18 +35,17 @@
         <w:pStyle w:val="Date"/>
       </w:pPr>
       <w:r>
-        <w:t xml:space="preserve">2/1/2021</w:t>
-      </w:r>
-    </w:p>
+        <w:t xml:space="preserve">2/8/2021</w:t>
+      </w:r>
+    </w:p>
+    <w:bookmarkStart w:id="29" w:name="r-crash-course"/>
     <w:p>
       <w:pPr>
         <w:pStyle w:val="Heading1"/>
       </w:pPr>
-      <w:bookmarkStart w:id="20" w:name="r-crash-course"/>
       <w:r>
         <w:t xml:space="preserve">R crash course</w:t>
       </w:r>
-      <w:bookmarkEnd w:id="20"/>
     </w:p>
     <w:p>
       <w:pPr>
@@ -56,7 +61,7 @@
       </w:pPr>
       <w:r>
         <w:rPr>
-          <w:rStyle w:val="KeywordTok"/>
+          <w:rStyle w:val="FunctionTok"/>
         </w:rPr>
         <w:t xml:space="preserve">mean</w:t>
       </w:r>
@@ -68,7 +73,7 @@
       </w:r>
       <w:r>
         <w:rPr>
-          <w:rStyle w:val="OperatorTok"/>
+          <w:rStyle w:val="SpecialCharTok"/>
         </w:rPr>
         <w:t xml:space="preserve">$</w:t>
       </w:r>
@@ -383,16 +388,16 @@
                       <m:r>
                         <m:t>−</m:t>
                       </m:r>
-                      <m:bar>
-                        <m:barPr>
-                          <m:pos m:val="top"/>
-                        </m:barPr>
+                      <m:acc>
+                        <m:accPr>
+                          <m:chr m:val="‾"/>
+                        </m:accPr>
                         <m:e>
                           <m:r>
                             <m:t>z</m:t>
                           </m:r>
                         </m:e>
-                      </m:bar>
+                      </m:acc>
                     </m:e>
                   </m:d>
                 </m:e>
@@ -482,16 +487,16 @@
                       <m:r>
                         <m:t>−</m:t>
                       </m:r>
-                      <m:bar>
-                        <m:barPr>
-                          <m:pos m:val="top"/>
-                        </m:barPr>
+                      <m:acc>
+                        <m:accPr>
+                          <m:chr m:val="‾"/>
+                        </m:accPr>
                         <m:e>
                           <m:r>
                             <m:t>z</m:t>
                           </m:r>
                         </m:e>
-                      </m:bar>
+                      </m:acc>
                     </m:e>
                   </m:d>
                 </m:e>
@@ -513,15 +518,14 @@
         </m:oMath>
       </m:oMathPara>
     </w:p>
+    <w:bookmarkStart w:id="20" w:name="question-1"/>
     <w:p>
       <w:pPr>
         <w:pStyle w:val="Heading2"/>
       </w:pPr>
-      <w:bookmarkStart w:id="21" w:name="question-1"/>
       <w:r>
         <w:t xml:space="preserve">Question 1</w:t>
       </w:r>
-      <w:bookmarkEnd w:id="21"/>
     </w:p>
     <w:p>
       <w:pPr>
@@ -551,55 +555,899 @@
         <w:rPr>
           <w:rStyle w:val="NormalTok"/>
         </w:rPr>
-        <w:t xml:space="preserve">v1 &lt;-</w:t>
+        <w:t xml:space="preserve">v1 </w:t>
+      </w:r>
+      <w:r>
+        <w:rPr>
+          <w:rStyle w:val="OtherTok"/>
+        </w:rPr>
+        <w:t xml:space="preserve">&lt;-</w:t>
+      </w:r>
+      <w:r>
+        <w:rPr>
+          <w:rStyle w:val="NormalTok"/>
+        </w:rPr>
+        <w:t xml:space="preserve"> </w:t>
+      </w:r>
+      <w:r>
+        <w:rPr>
+          <w:rStyle w:val="FunctionTok"/>
+        </w:rPr>
+        <w:t xml:space="preserve">seq</w:t>
+      </w:r>
+      <w:r>
+        <w:rPr>
+          <w:rStyle w:val="NormalTok"/>
+        </w:rPr>
+        <w:t xml:space="preserve">(</w:t>
+      </w:r>
+      <w:r>
+        <w:rPr>
+          <w:rStyle w:val="DecValTok"/>
+        </w:rPr>
+        <w:t xml:space="preserve">1</w:t>
+      </w:r>
+      <w:r>
+        <w:rPr>
+          <w:rStyle w:val="NormalTok"/>
+        </w:rPr>
+        <w:t xml:space="preserve">,</w:t>
+      </w:r>
+      <w:r>
+        <w:rPr>
+          <w:rStyle w:val="DecValTok"/>
+        </w:rPr>
+        <w:t xml:space="preserve">17</w:t>
+      </w:r>
+      <w:r>
+        <w:rPr>
+          <w:rStyle w:val="NormalTok"/>
+        </w:rPr>
+        <w:t xml:space="preserve">,</w:t>
+      </w:r>
+      <w:r>
+        <w:rPr>
+          <w:rStyle w:val="DecValTok"/>
+        </w:rPr>
+        <w:t xml:space="preserve">4</w:t>
+      </w:r>
+      <w:r>
+        <w:rPr>
+          <w:rStyle w:val="NormalTok"/>
+        </w:rPr>
+        <w:t xml:space="preserve">)</w:t>
+      </w:r>
+      <w:r>
+        <w:br/>
+      </w:r>
+      <w:r>
+        <w:rPr>
+          <w:rStyle w:val="NormalTok"/>
+        </w:rPr>
+        <w:t xml:space="preserve">v1</w:t>
+      </w:r>
+    </w:p>
+    <w:p>
+      <w:pPr>
+        <w:pStyle w:val="SourceCode"/>
+      </w:pPr>
+      <w:r>
+        <w:rPr>
+          <w:rStyle w:val="VerbatimChar"/>
+        </w:rPr>
+        <w:t xml:space="preserve">[1]  1  5  9 13 17</w:t>
+      </w:r>
+    </w:p>
+    <w:bookmarkEnd w:id="20"/>
+    <w:bookmarkStart w:id="21" w:name="question-2"/>
+    <w:p>
+      <w:pPr>
+        <w:pStyle w:val="Heading2"/>
+      </w:pPr>
+      <w:r>
+        <w:t xml:space="preserve">Question 2</w:t>
+      </w:r>
+    </w:p>
+    <w:bookmarkEnd w:id="21"/>
+    <w:bookmarkStart w:id="22" w:name="i"/>
+    <w:p>
+      <w:pPr>
+        <w:pStyle w:val="Heading2"/>
+      </w:pPr>
+      <w:r>
+        <w:t xml:space="preserve">I)</w:t>
+      </w:r>
+    </w:p>
+    <w:p>
+      <w:pPr>
+        <w:pStyle w:val="SourceCode"/>
+      </w:pPr>
+      <w:r>
+        <w:rPr>
+          <w:rStyle w:val="NormalTok"/>
+        </w:rPr>
+        <w:t xml:space="preserve">A </w:t>
+      </w:r>
+      <w:r>
+        <w:rPr>
+          <w:rStyle w:val="OtherTok"/>
+        </w:rPr>
+        <w:t xml:space="preserve">&lt;-</w:t>
+      </w:r>
+      <w:r>
+        <w:rPr>
+          <w:rStyle w:val="FunctionTok"/>
+        </w:rPr>
+        <w:t xml:space="preserve">matrix</w:t>
+      </w:r>
+      <w:r>
+        <w:rPr>
+          <w:rStyle w:val="NormalTok"/>
+        </w:rPr>
+        <w:t xml:space="preserve">(</w:t>
+      </w:r>
+      <w:r>
+        <w:rPr>
+          <w:rStyle w:val="AttributeTok"/>
+        </w:rPr>
+        <w:t xml:space="preserve">data =</w:t>
+      </w:r>
+      <w:r>
+        <w:rPr>
+          <w:rStyle w:val="NormalTok"/>
+        </w:rPr>
+        <w:t xml:space="preserve"> </w:t>
+      </w:r>
+      <w:r>
+        <w:rPr>
+          <w:rStyle w:val="FunctionTok"/>
+        </w:rPr>
+        <w:t xml:space="preserve">seq</w:t>
+      </w:r>
+      <w:r>
+        <w:rPr>
+          <w:rStyle w:val="NormalTok"/>
+        </w:rPr>
+        <w:t xml:space="preserve">(</w:t>
+      </w:r>
+      <w:r>
+        <w:rPr>
+          <w:rStyle w:val="DecValTok"/>
+        </w:rPr>
+        <w:t xml:space="preserve">20</w:t>
+      </w:r>
+      <w:r>
+        <w:rPr>
+          <w:rStyle w:val="NormalTok"/>
+        </w:rPr>
+        <w:t xml:space="preserve">,</w:t>
+      </w:r>
+      <w:r>
+        <w:rPr>
+          <w:rStyle w:val="DecValTok"/>
+        </w:rPr>
+        <w:t xml:space="preserve">39</w:t>
+      </w:r>
+      <w:r>
+        <w:rPr>
+          <w:rStyle w:val="NormalTok"/>
+        </w:rPr>
+        <w:t xml:space="preserve">), </w:t>
+      </w:r>
+      <w:r>
+        <w:rPr>
+          <w:rStyle w:val="AttributeTok"/>
+        </w:rPr>
+        <w:t xml:space="preserve">nrow =</w:t>
+      </w:r>
+      <w:r>
+        <w:rPr>
+          <w:rStyle w:val="NormalTok"/>
+        </w:rPr>
+        <w:t xml:space="preserve"> </w:t>
+      </w:r>
+      <w:r>
+        <w:rPr>
+          <w:rStyle w:val="DecValTok"/>
+        </w:rPr>
+        <w:t xml:space="preserve">4</w:t>
+      </w:r>
+      <w:r>
+        <w:rPr>
+          <w:rStyle w:val="NormalTok"/>
+        </w:rPr>
+        <w:t xml:space="preserve">, </w:t>
+      </w:r>
+      <w:r>
+        <w:rPr>
+          <w:rStyle w:val="AttributeTok"/>
+        </w:rPr>
+        <w:t xml:space="preserve">ncol =</w:t>
+      </w:r>
+      <w:r>
+        <w:rPr>
+          <w:rStyle w:val="NormalTok"/>
+        </w:rPr>
+        <w:t xml:space="preserve"> </w:t>
+      </w:r>
+      <w:r>
+        <w:rPr>
+          <w:rStyle w:val="DecValTok"/>
+        </w:rPr>
+        <w:t xml:space="preserve">5</w:t>
+      </w:r>
+      <w:r>
+        <w:rPr>
+          <w:rStyle w:val="NormalTok"/>
+        </w:rPr>
+        <w:t xml:space="preserve">, </w:t>
+      </w:r>
+      <w:r>
+        <w:rPr>
+          <w:rStyle w:val="AttributeTok"/>
+        </w:rPr>
+        <w:t xml:space="preserve">byrow =</w:t>
+      </w:r>
+      <w:r>
+        <w:rPr>
+          <w:rStyle w:val="NormalTok"/>
+        </w:rPr>
+        <w:t xml:space="preserve"> </w:t>
+      </w:r>
+      <w:r>
+        <w:rPr>
+          <w:rStyle w:val="ConstantTok"/>
+        </w:rPr>
+        <w:t xml:space="preserve">TRUE</w:t>
+      </w:r>
+      <w:r>
+        <w:rPr>
+          <w:rStyle w:val="NormalTok"/>
+        </w:rPr>
+        <w:t xml:space="preserve">)</w:t>
+      </w:r>
+      <w:r>
+        <w:br/>
+      </w:r>
+      <w:r>
+        <w:rPr>
+          <w:rStyle w:val="NormalTok"/>
+        </w:rPr>
+        <w:t xml:space="preserve">A</w:t>
+      </w:r>
+    </w:p>
+    <w:p>
+      <w:pPr>
+        <w:pStyle w:val="SourceCode"/>
+      </w:pPr>
+      <w:r>
+        <w:rPr>
+          <w:rStyle w:val="VerbatimChar"/>
+        </w:rPr>
+        <w:t xml:space="preserve">     [,1] [,2] [,3] [,4] [,5]</w:t>
+      </w:r>
+      <w:r>
+        <w:br/>
+      </w:r>
+      <w:r>
+        <w:rPr>
+          <w:rStyle w:val="VerbatimChar"/>
+        </w:rPr>
+        <w:t xml:space="preserve">[1,]   20   21   22   23   24</w:t>
+      </w:r>
+      <w:r>
+        <w:br/>
+      </w:r>
+      <w:r>
+        <w:rPr>
+          <w:rStyle w:val="VerbatimChar"/>
+        </w:rPr>
+        <w:t xml:space="preserve">[2,]   25   26   27   28   29</w:t>
+      </w:r>
+      <w:r>
+        <w:br/>
+      </w:r>
+      <w:r>
+        <w:rPr>
+          <w:rStyle w:val="VerbatimChar"/>
+        </w:rPr>
+        <w:t xml:space="preserve">[3,]   30   31   32   33   34</w:t>
+      </w:r>
+      <w:r>
+        <w:br/>
+      </w:r>
+      <w:r>
+        <w:rPr>
+          <w:rStyle w:val="VerbatimChar"/>
+        </w:rPr>
+        <w:t xml:space="preserve">[4,]   35   36   37   38   39</w:t>
+      </w:r>
+    </w:p>
+    <w:bookmarkEnd w:id="22"/>
+    <w:bookmarkStart w:id="23" w:name="ii"/>
+    <w:p>
+      <w:pPr>
+        <w:pStyle w:val="Heading2"/>
+      </w:pPr>
+      <w:r>
+        <w:t xml:space="preserve">II)</w:t>
+      </w:r>
+    </w:p>
+    <w:p>
+      <w:pPr>
+        <w:pStyle w:val="SourceCode"/>
+      </w:pPr>
+      <w:r>
+        <w:rPr>
+          <w:rStyle w:val="FunctionTok"/>
+        </w:rPr>
+        <w:t xml:space="preserve">colnames</w:t>
+      </w:r>
+      <w:r>
+        <w:rPr>
+          <w:rStyle w:val="NormalTok"/>
+        </w:rPr>
+        <w:t xml:space="preserve">(A) </w:t>
+      </w:r>
+      <w:r>
+        <w:rPr>
+          <w:rStyle w:val="OtherTok"/>
+        </w:rPr>
+        <w:t xml:space="preserve">&lt;-</w:t>
+      </w:r>
+      <w:r>
+        <w:rPr>
+          <w:rStyle w:val="NormalTok"/>
+        </w:rPr>
+        <w:t xml:space="preserve"> </w:t>
+      </w:r>
+      <w:r>
+        <w:rPr>
+          <w:rStyle w:val="FunctionTok"/>
+        </w:rPr>
+        <w:t xml:space="preserve">c</w:t>
+      </w:r>
+      <w:r>
+        <w:rPr>
+          <w:rStyle w:val="NormalTok"/>
+        </w:rPr>
+        <w:t xml:space="preserve">(</w:t>
       </w:r>
       <w:r>
         <w:rPr>
           <w:rStyle w:val="StringTok"/>
         </w:rPr>
+        <w:t xml:space="preserve">'A'</w:t>
+      </w:r>
+      <w:r>
+        <w:rPr>
+          <w:rStyle w:val="NormalTok"/>
+        </w:rPr>
+        <w:t xml:space="preserve">,</w:t>
+      </w:r>
+      <w:r>
+        <w:rPr>
+          <w:rStyle w:val="StringTok"/>
+        </w:rPr>
+        <w:t xml:space="preserve">'B'</w:t>
+      </w:r>
+      <w:r>
+        <w:rPr>
+          <w:rStyle w:val="NormalTok"/>
+        </w:rPr>
+        <w:t xml:space="preserve">,</w:t>
+      </w:r>
+      <w:r>
+        <w:rPr>
+          <w:rStyle w:val="StringTok"/>
+        </w:rPr>
+        <w:t xml:space="preserve">'C'</w:t>
+      </w:r>
+      <w:r>
+        <w:rPr>
+          <w:rStyle w:val="NormalTok"/>
+        </w:rPr>
+        <w:t xml:space="preserve">,</w:t>
+      </w:r>
+      <w:r>
+        <w:rPr>
+          <w:rStyle w:val="StringTok"/>
+        </w:rPr>
+        <w:t xml:space="preserve">'D'</w:t>
+      </w:r>
+      <w:r>
+        <w:rPr>
+          <w:rStyle w:val="NormalTok"/>
+        </w:rPr>
+        <w:t xml:space="preserve">,</w:t>
+      </w:r>
+      <w:r>
+        <w:rPr>
+          <w:rStyle w:val="StringTok"/>
+        </w:rPr>
+        <w:t xml:space="preserve">'E'</w:t>
+      </w:r>
+      <w:r>
+        <w:rPr>
+          <w:rStyle w:val="NormalTok"/>
+        </w:rPr>
+        <w:t xml:space="preserve">)</w:t>
+      </w:r>
+      <w:r>
+        <w:br/>
+      </w:r>
+      <w:r>
+        <w:rPr>
+          <w:rStyle w:val="NormalTok"/>
+        </w:rPr>
+        <w:t xml:space="preserve">A</w:t>
+      </w:r>
+    </w:p>
+    <w:p>
+      <w:pPr>
+        <w:pStyle w:val="SourceCode"/>
+      </w:pPr>
+      <w:r>
+        <w:rPr>
+          <w:rStyle w:val="VerbatimChar"/>
+        </w:rPr>
+        <w:t xml:space="preserve">      A  B  C  D  E</w:t>
+      </w:r>
+      <w:r>
+        <w:br/>
+      </w:r>
+      <w:r>
+        <w:rPr>
+          <w:rStyle w:val="VerbatimChar"/>
+        </w:rPr>
+        <w:t xml:space="preserve">[1,] 20 21 22 23 24</w:t>
+      </w:r>
+      <w:r>
+        <w:br/>
+      </w:r>
+      <w:r>
+        <w:rPr>
+          <w:rStyle w:val="VerbatimChar"/>
+        </w:rPr>
+        <w:t xml:space="preserve">[2,] 25 26 27 28 29</w:t>
+      </w:r>
+      <w:r>
+        <w:br/>
+      </w:r>
+      <w:r>
+        <w:rPr>
+          <w:rStyle w:val="VerbatimChar"/>
+        </w:rPr>
+        <w:t xml:space="preserve">[3,] 30 31 32 33 34</w:t>
+      </w:r>
+      <w:r>
+        <w:br/>
+      </w:r>
+      <w:r>
+        <w:rPr>
+          <w:rStyle w:val="VerbatimChar"/>
+        </w:rPr>
+        <w:t xml:space="preserve">[4,] 35 36 37 38 39</w:t>
+      </w:r>
+    </w:p>
+    <w:bookmarkEnd w:id="23"/>
+    <w:bookmarkStart w:id="24" w:name="iii"/>
+    <w:p>
+      <w:pPr>
+        <w:pStyle w:val="Heading2"/>
+      </w:pPr>
+      <w:r>
+        <w:t xml:space="preserve">III)</w:t>
+      </w:r>
+    </w:p>
+    <w:p>
+      <w:pPr>
+        <w:pStyle w:val="SourceCode"/>
+      </w:pPr>
+      <w:r>
+        <w:rPr>
+          <w:rStyle w:val="NormalTok"/>
+        </w:rPr>
+        <w:t xml:space="preserve">B </w:t>
+      </w:r>
+      <w:r>
+        <w:rPr>
+          <w:rStyle w:val="OtherTok"/>
+        </w:rPr>
+        <w:t xml:space="preserve">&lt;-</w:t>
+      </w:r>
+      <w:r>
+        <w:rPr>
+          <w:rStyle w:val="NormalTok"/>
+        </w:rPr>
+        <w:t xml:space="preserve"> A[</w:t>
+      </w:r>
+      <w:r>
+        <w:rPr>
+          <w:rStyle w:val="FunctionTok"/>
+        </w:rPr>
+        <w:t xml:space="preserve">c</w:t>
+      </w:r>
+      <w:r>
+        <w:rPr>
+          <w:rStyle w:val="NormalTok"/>
+        </w:rPr>
+        <w:t xml:space="preserve">(</w:t>
+      </w:r>
+      <w:r>
+        <w:rPr>
+          <w:rStyle w:val="DecValTok"/>
+        </w:rPr>
+        <w:t xml:space="preserve">2</w:t>
+      </w:r>
+      <w:r>
+        <w:rPr>
+          <w:rStyle w:val="NormalTok"/>
+        </w:rPr>
+        <w:t xml:space="preserve">,</w:t>
+      </w:r>
+      <w:r>
+        <w:rPr>
+          <w:rStyle w:val="DecValTok"/>
+        </w:rPr>
+        <w:t xml:space="preserve">4</w:t>
+      </w:r>
+      <w:r>
+        <w:rPr>
+          <w:rStyle w:val="NormalTok"/>
+        </w:rPr>
+        <w:t xml:space="preserve">) , </w:t>
+      </w:r>
+      <w:r>
+        <w:rPr>
+          <w:rStyle w:val="FunctionTok"/>
+        </w:rPr>
+        <w:t xml:space="preserve">c</w:t>
+      </w:r>
+      <w:r>
+        <w:rPr>
+          <w:rStyle w:val="NormalTok"/>
+        </w:rPr>
+        <w:t xml:space="preserve">(</w:t>
+      </w:r>
+      <w:r>
+        <w:rPr>
+          <w:rStyle w:val="DecValTok"/>
+        </w:rPr>
+        <w:t xml:space="preserve">2</w:t>
+      </w:r>
+      <w:r>
+        <w:rPr>
+          <w:rStyle w:val="NormalTok"/>
+        </w:rPr>
+        <w:t xml:space="preserve">,</w:t>
+      </w:r>
+      <w:r>
+        <w:rPr>
+          <w:rStyle w:val="DecValTok"/>
+        </w:rPr>
+        <w:t xml:space="preserve">4</w:t>
+      </w:r>
+      <w:r>
+        <w:rPr>
+          <w:rStyle w:val="NormalTok"/>
+        </w:rPr>
+        <w:t xml:space="preserve">)]</w:t>
+      </w:r>
+      <w:r>
+        <w:br/>
+      </w:r>
+      <w:r>
+        <w:rPr>
+          <w:rStyle w:val="NormalTok"/>
+        </w:rPr>
+        <w:t xml:space="preserve">B</w:t>
+      </w:r>
+    </w:p>
+    <w:p>
+      <w:pPr>
+        <w:pStyle w:val="SourceCode"/>
+      </w:pPr>
+      <w:r>
+        <w:rPr>
+          <w:rStyle w:val="VerbatimChar"/>
+        </w:rPr>
+        <w:t xml:space="preserve">      B  D</w:t>
+      </w:r>
+      <w:r>
+        <w:br/>
+      </w:r>
+      <w:r>
+        <w:rPr>
+          <w:rStyle w:val="VerbatimChar"/>
+        </w:rPr>
+        <w:t xml:space="preserve">[1,] 26 28</w:t>
+      </w:r>
+      <w:r>
+        <w:br/>
+      </w:r>
+      <w:r>
+        <w:rPr>
+          <w:rStyle w:val="VerbatimChar"/>
+        </w:rPr>
+        <w:t xml:space="preserve">[2,] 36 38</w:t>
+      </w:r>
+    </w:p>
+    <w:bookmarkEnd w:id="24"/>
+    <w:bookmarkStart w:id="25" w:name="iv"/>
+    <w:p>
+      <w:pPr>
+        <w:pStyle w:val="Heading2"/>
+      </w:pPr>
+      <w:r>
+        <w:t xml:space="preserve">IV)</w:t>
+      </w:r>
+    </w:p>
+    <w:p>
+      <w:pPr>
+        <w:pStyle w:val="SourceCode"/>
+      </w:pPr>
+      <w:r>
+        <w:rPr>
+          <w:rStyle w:val="FunctionTok"/>
+        </w:rPr>
+        <w:t xml:space="preserve">t</w:t>
+      </w:r>
+      <w:r>
+        <w:rPr>
+          <w:rStyle w:val="NormalTok"/>
+        </w:rPr>
+        <w:t xml:space="preserve">(B)</w:t>
+      </w:r>
+    </w:p>
+    <w:p>
+      <w:pPr>
+        <w:pStyle w:val="SourceCode"/>
+      </w:pPr>
+      <w:r>
+        <w:rPr>
+          <w:rStyle w:val="VerbatimChar"/>
+        </w:rPr>
+        <w:t xml:space="preserve">  [,1] [,2]</w:t>
+      </w:r>
+      <w:r>
+        <w:br/>
+      </w:r>
+      <w:r>
+        <w:rPr>
+          <w:rStyle w:val="VerbatimChar"/>
+        </w:rPr>
+        <w:t xml:space="preserve">B   26   36</w:t>
+      </w:r>
+      <w:r>
+        <w:br/>
+      </w:r>
+      <w:r>
+        <w:rPr>
+          <w:rStyle w:val="VerbatimChar"/>
+        </w:rPr>
+        <w:t xml:space="preserve">D   28   38</w:t>
+      </w:r>
+    </w:p>
+    <w:bookmarkEnd w:id="25"/>
+    <w:bookmarkStart w:id="26" w:name="v"/>
+    <w:p>
+      <w:pPr>
+        <w:pStyle w:val="Heading2"/>
+      </w:pPr>
+      <w:r>
+        <w:t xml:space="preserve">V)</w:t>
+      </w:r>
+    </w:p>
+    <w:p>
+      <w:pPr>
+        <w:pStyle w:val="SourceCode"/>
+      </w:pPr>
+      <w:r>
+        <w:rPr>
+          <w:rStyle w:val="NormalTok"/>
+        </w:rPr>
+        <w:t xml:space="preserve">B_inverse </w:t>
+      </w:r>
+      <w:r>
+        <w:rPr>
+          <w:rStyle w:val="OtherTok"/>
+        </w:rPr>
+        <w:t xml:space="preserve">&lt;-</w:t>
+      </w:r>
+      <w:r>
+        <w:rPr>
+          <w:rStyle w:val="NormalTok"/>
+        </w:rPr>
         <w:t xml:space="preserve"> </w:t>
       </w:r>
       <w:r>
         <w:rPr>
-          <w:rStyle w:val="KeywordTok"/>
-        </w:rPr>
-        <w:t xml:space="preserve">seq</w:t>
-      </w:r>
-      <w:r>
-        <w:rPr>
-          <w:rStyle w:val="NormalTok"/>
-        </w:rPr>
-        <w:t xml:space="preserve">(</w:t>
+          <w:rStyle w:val="FunctionTok"/>
+        </w:rPr>
+        <w:t xml:space="preserve">solve</w:t>
+      </w:r>
+      <w:r>
+        <w:rPr>
+          <w:rStyle w:val="NormalTok"/>
+        </w:rPr>
+        <w:t xml:space="preserve">(B)</w:t>
+      </w:r>
+      <w:r>
+        <w:br/>
+      </w:r>
+      <w:r>
+        <w:rPr>
+          <w:rStyle w:val="NormalTok"/>
+        </w:rPr>
+        <w:t xml:space="preserve">B_inverse</w:t>
+      </w:r>
+    </w:p>
+    <w:p>
+      <w:pPr>
+        <w:pStyle w:val="SourceCode"/>
+      </w:pPr>
+      <w:r>
+        <w:rPr>
+          <w:rStyle w:val="VerbatimChar"/>
+        </w:rPr>
+        <w:t xml:space="preserve">  [,1] [,2]</w:t>
+      </w:r>
+      <w:r>
+        <w:br/>
+      </w:r>
+      <w:r>
+        <w:rPr>
+          <w:rStyle w:val="VerbatimChar"/>
+        </w:rPr>
+        <w:t xml:space="preserve">B -1.9  1.4</w:t>
+      </w:r>
+      <w:r>
+        <w:br/>
+      </w:r>
+      <w:r>
+        <w:rPr>
+          <w:rStyle w:val="VerbatimChar"/>
+        </w:rPr>
+        <w:t xml:space="preserve">D  1.8 -1.3</w:t>
+      </w:r>
+    </w:p>
+    <w:bookmarkEnd w:id="26"/>
+    <w:bookmarkStart w:id="27" w:name="vi"/>
+    <w:p>
+      <w:pPr>
+        <w:pStyle w:val="Heading2"/>
+      </w:pPr>
+      <w:r>
+        <w:t xml:space="preserve">VI)</w:t>
+      </w:r>
+    </w:p>
+    <w:p>
+      <w:pPr>
+        <w:pStyle w:val="SourceCode"/>
+      </w:pPr>
+      <w:r>
+        <w:rPr>
+          <w:rStyle w:val="NormalTok"/>
+        </w:rPr>
+        <w:t xml:space="preserve">B </w:t>
+      </w:r>
+      <w:r>
+        <w:rPr>
+          <w:rStyle w:val="SpecialCharTok"/>
+        </w:rPr>
+        <w:t xml:space="preserve">%*%</w:t>
+      </w:r>
+      <w:r>
+        <w:rPr>
+          <w:rStyle w:val="NormalTok"/>
+        </w:rPr>
+        <w:t xml:space="preserve"> B_inverse</w:t>
+      </w:r>
+    </w:p>
+    <w:p>
+      <w:pPr>
+        <w:pStyle w:val="SourceCode"/>
+      </w:pPr>
+      <w:r>
+        <w:rPr>
+          <w:rStyle w:val="VerbatimChar"/>
+        </w:rPr>
+        <w:t xml:space="preserve">##      [,1] [,2]</w:t>
+      </w:r>
+      <w:r>
+        <w:br/>
+      </w:r>
+      <w:r>
+        <w:rPr>
+          <w:rStyle w:val="VerbatimChar"/>
+        </w:rPr>
+        <w:t xml:space="preserve">## [1,]    1    0</w:t>
+      </w:r>
+      <w:r>
+        <w:br/>
+      </w:r>
+      <w:r>
+        <w:rPr>
+          <w:rStyle w:val="VerbatimChar"/>
+        </w:rPr>
+        <w:t xml:space="preserve">## [2,]    0    1</w:t>
+      </w:r>
+    </w:p>
+    <w:p>
+      <w:pPr>
+        <w:pStyle w:val="FirstParagraph"/>
+      </w:pPr>
+      <w:r>
+        <w:t xml:space="preserve">It is called an Identity Matrix.</w:t>
+      </w:r>
+    </w:p>
+    <w:bookmarkEnd w:id="27"/>
+    <w:bookmarkStart w:id="28" w:name="question-3"/>
+    <w:p>
+      <w:pPr>
+        <w:pStyle w:val="Heading2"/>
+      </w:pPr>
+      <w:r>
+        <w:t xml:space="preserve">Question 3</w:t>
+      </w:r>
+    </w:p>
+    <w:p>
+      <w:pPr>
+        <w:pStyle w:val="FirstParagraph"/>
+      </w:pPr>
+      <w:r>
+        <w:t xml:space="preserve">Assign the dataframe mtcars from the built-in datasets in R to a new dataframe</w:t>
+      </w:r>
+      <w:r>
+        <w:t xml:space="preserve"> </w:t>
+      </w:r>
+      <w:r>
+        <w:t xml:space="preserve">and call it df. Show the first 10 rows of your dataframs.</w:t>
+      </w:r>
+    </w:p>
+    <w:p>
+      <w:pPr>
+        <w:pStyle w:val="SourceCode"/>
+      </w:pPr>
+      <w:r>
+        <w:rPr>
+          <w:rStyle w:val="NormalTok"/>
+        </w:rPr>
+        <w:t xml:space="preserve">df</w:t>
+      </w:r>
+      <w:r>
+        <w:rPr>
+          <w:rStyle w:val="OtherTok"/>
+        </w:rPr>
+        <w:t xml:space="preserve">&lt;-</w:t>
+      </w:r>
+      <w:r>
+        <w:rPr>
+          <w:rStyle w:val="NormalTok"/>
+        </w:rPr>
+        <w:t xml:space="preserve"> mtcars</w:t>
+      </w:r>
+      <w:r>
+        <w:br/>
+      </w:r>
+      <w:r>
+        <w:rPr>
+          <w:rStyle w:val="FunctionTok"/>
+        </w:rPr>
+        <w:t xml:space="preserve">head</w:t>
+      </w:r>
+      <w:r>
+        <w:rPr>
+          <w:rStyle w:val="NormalTok"/>
+        </w:rPr>
+        <w:t xml:space="preserve">(df,</w:t>
       </w:r>
       <w:r>
         <w:rPr>
           <w:rStyle w:val="DecValTok"/>
         </w:rPr>
-        <w:t xml:space="preserve">1</w:t>
-      </w:r>
-      <w:r>
-        <w:rPr>
-          <w:rStyle w:val="NormalTok"/>
-        </w:rPr>
-        <w:t xml:space="preserve">,</w:t>
-      </w:r>
-      <w:r>
-        <w:rPr>
-          <w:rStyle w:val="DecValTok"/>
-        </w:rPr>
-        <w:t xml:space="preserve">17</w:t>
-      </w:r>
-      <w:r>
-        <w:rPr>
-          <w:rStyle w:val="NormalTok"/>
-        </w:rPr>
-        <w:t xml:space="preserve">,</w:t>
-      </w:r>
-      <w:r>
-        <w:rPr>
-          <w:rStyle w:val="DecValTok"/>
-        </w:rPr>
-        <w:t xml:space="preserve">4</w:t>
+        <w:t xml:space="preserve">10</w:t>
       </w:r>
       <w:r>
         <w:rPr>
@@ -607,15 +1455,6 @@
         </w:rPr>
         <w:t xml:space="preserve">)</w:t>
       </w:r>
-      <w:r>
-        <w:br w:type="textWrapping"/>
-      </w:r>
-      <w:r>
-        <w:rPr>
-          <w:rStyle w:val="NormalTok"/>
-        </w:rPr>
-        <w:t xml:space="preserve">v1</w:t>
-      </w:r>
     </w:p>
     <w:p>
       <w:pPr>
@@ -625,105 +1464,10 @@
         <w:rPr>
           <w:rStyle w:val="VerbatimChar"/>
         </w:rPr>
-        <w:t xml:space="preserve">[1]  1  5  9 13 17</w:t>
-      </w:r>
-    </w:p>
-    <w:p>
-      <w:pPr>
-        <w:pStyle w:val="Heading2"/>
-      </w:pPr>
-      <w:bookmarkStart w:id="22" w:name="question-2"/>
-      <w:r>
-        <w:t xml:space="preserve">Question 2</w:t>
-      </w:r>
-      <w:bookmarkEnd w:id="22"/>
-    </w:p>
-    <w:p>
-      <w:pPr>
-        <w:pStyle w:val="Heading2"/>
-      </w:pPr>
-      <w:bookmarkStart w:id="23" w:name="question-3"/>
-      <w:r>
-        <w:t xml:space="preserve">Question 3</w:t>
-      </w:r>
-      <w:bookmarkEnd w:id="23"/>
-    </w:p>
-    <w:p>
-      <w:pPr>
-        <w:pStyle w:val="FirstParagraph"/>
-      </w:pPr>
-      <w:r>
-        <w:t xml:space="preserve">Assign the dataframe mtcars from the built-in datasets in R to a new dataframe</w:t>
-      </w:r>
-      <w:r>
-        <w:t xml:space="preserve"> </w:t>
-      </w:r>
-      <w:r>
-        <w:t xml:space="preserve">and call it df. Show the first 10 rows of your dataframs.</w:t>
-      </w:r>
-    </w:p>
-    <w:p>
-      <w:pPr>
-        <w:pStyle w:val="SourceCode"/>
-      </w:pPr>
-      <w:r>
-        <w:rPr>
-          <w:rStyle w:val="NormalTok"/>
-        </w:rPr>
-        <w:t xml:space="preserve">df&lt;-</w:t>
-      </w:r>
-      <w:r>
-        <w:rPr>
-          <w:rStyle w:val="StringTok"/>
-        </w:rPr>
-        <w:t xml:space="preserve"> </w:t>
-      </w:r>
-      <w:r>
-        <w:rPr>
-          <w:rStyle w:val="NormalTok"/>
-        </w:rPr>
-        <w:t xml:space="preserve">mtcars</w:t>
-      </w:r>
-      <w:r>
-        <w:br w:type="textWrapping"/>
-      </w:r>
-      <w:r>
-        <w:rPr>
-          <w:rStyle w:val="KeywordTok"/>
-        </w:rPr>
-        <w:t xml:space="preserve">head</w:t>
-      </w:r>
-      <w:r>
-        <w:rPr>
-          <w:rStyle w:val="NormalTok"/>
-        </w:rPr>
-        <w:t xml:space="preserve">(df,</w:t>
-      </w:r>
-      <w:r>
-        <w:rPr>
-          <w:rStyle w:val="DecValTok"/>
-        </w:rPr>
-        <w:t xml:space="preserve">10</w:t>
-      </w:r>
-      <w:r>
-        <w:rPr>
-          <w:rStyle w:val="NormalTok"/>
-        </w:rPr>
-        <w:t xml:space="preserve">)</w:t>
-      </w:r>
-    </w:p>
-    <w:p>
-      <w:pPr>
-        <w:pStyle w:val="SourceCode"/>
-      </w:pPr>
-      <w:r>
-        <w:rPr>
-          <w:rStyle w:val="VerbatimChar"/>
-        </w:rPr>
         <w:t xml:space="preserve">                   mpg cyl  disp  hp drat    wt  qsec vs am gear carb</w:t>
       </w:r>
       <w:r>
-        <w:br w:type="textWrapping"/>
+        <w:br/>
       </w:r>
       <w:r>
         <w:rPr>
@@ -732,7 +1476,7 @@
         <w:t xml:space="preserve">Mazda RX4         21.0   6 160.0 110 3.90 2.620 16.46  0  1    4    4</w:t>
       </w:r>
       <w:r>
-        <w:br w:type="textWrapping"/>
+        <w:br/>
       </w:r>
       <w:r>
         <w:rPr>
@@ -741,7 +1485,7 @@
         <w:t xml:space="preserve">Mazda RX4 Wag     21.0   6 160.0 110 3.90 2.875 17.02  0  1    4    4</w:t>
       </w:r>
       <w:r>
-        <w:br w:type="textWrapping"/>
+        <w:br/>
       </w:r>
       <w:r>
         <w:rPr>
@@ -750,7 +1494,7 @@
         <w:t xml:space="preserve">Datsun 710        22.8   4 108.0  93 3.85 2.320 18.61  1  1    4    1</w:t>
       </w:r>
       <w:r>
-        <w:br w:type="textWrapping"/>
+        <w:br/>
       </w:r>
       <w:r>
         <w:rPr>
@@ -759,7 +1503,7 @@
         <w:t xml:space="preserve">Hornet 4 Drive    21.4   6 258.0 110 3.08 3.215 19.44  1  0    3    1</w:t>
       </w:r>
       <w:r>
-        <w:br w:type="textWrapping"/>
+        <w:br/>
       </w:r>
       <w:r>
         <w:rPr>
@@ -768,7 +1512,7 @@
         <w:t xml:space="preserve">Hornet Sportabout 18.7   8 360.0 175 3.15 3.440 17.02  0  0    3    2</w:t>
       </w:r>
       <w:r>
-        <w:br w:type="textWrapping"/>
+        <w:br/>
       </w:r>
       <w:r>
         <w:rPr>
@@ -777,7 +1521,7 @@
         <w:t xml:space="preserve">Valiant           18.1   6 225.0 105 2.76 3.460 20.22  1  0    3    1</w:t>
       </w:r>
       <w:r>
-        <w:br w:type="textWrapping"/>
+        <w:br/>
       </w:r>
       <w:r>
         <w:rPr>
@@ -786,7 +1530,7 @@
         <w:t xml:space="preserve">Duster 360        14.3   8 360.0 245 3.21 3.570 15.84  0  0    3    4</w:t>
       </w:r>
       <w:r>
-        <w:br w:type="textWrapping"/>
+        <w:br/>
       </w:r>
       <w:r>
         <w:rPr>
@@ -795,7 +1539,7 @@
         <w:t xml:space="preserve">Merc 240D         24.4   4 146.7  62 3.69 3.190 20.00  1  0    4    2</w:t>
       </w:r>
       <w:r>
-        <w:br w:type="textWrapping"/>
+        <w:br/>
       </w:r>
       <w:r>
         <w:rPr>
@@ -804,7 +1548,7 @@
         <w:t xml:space="preserve">Merc 230          22.8   4 140.8  95 3.92 3.150 22.90  1  0    4    2</w:t>
       </w:r>
       <w:r>
-        <w:br w:type="textWrapping"/>
+        <w:br/>
       </w:r>
       <w:r>
         <w:rPr>
@@ -820,35 +1564,34 @@
         </w:pict>
       </w:r>
     </w:p>
+    <w:bookmarkEnd w:id="28"/>
+    <w:bookmarkEnd w:id="29"/>
+    <w:bookmarkStart w:id="32" w:name="computer-exercise"/>
     <w:p>
       <w:pPr>
         <w:pStyle w:val="Heading1"/>
       </w:pPr>
-      <w:bookmarkStart w:id="24" w:name="computer-exercise"/>
       <w:r>
         <w:t xml:space="preserve">computer exercise</w:t>
       </w:r>
-      <w:bookmarkEnd w:id="24"/>
-    </w:p>
+    </w:p>
+    <w:bookmarkStart w:id="31" w:name="question-4"/>
     <w:p>
       <w:pPr>
         <w:pStyle w:val="Heading2"/>
       </w:pPr>
-      <w:bookmarkStart w:id="25" w:name="question-4"/>
       <w:r>
         <w:t xml:space="preserve">Question 4</w:t>
       </w:r>
-      <w:bookmarkEnd w:id="25"/>
-    </w:p>
+    </w:p>
+    <w:bookmarkStart w:id="30" w:name="i-1"/>
     <w:p>
       <w:pPr>
         <w:pStyle w:val="Heading3"/>
       </w:pPr>
-      <w:bookmarkStart w:id="26" w:name="i"/>
       <w:r>
         <w:t xml:space="preserve">(i)</w:t>
       </w:r>
-      <w:bookmarkEnd w:id="26"/>
     </w:p>
     <w:p>
       <w:pPr>
@@ -866,26 +1609,26 @@
         <w:rPr>
           <w:rStyle w:val="NormalTok"/>
         </w:rPr>
-        <w:t xml:space="preserve">df &lt;-</w:t>
-      </w:r>
-      <w:r>
-        <w:rPr>
-          <w:rStyle w:val="StringTok"/>
-        </w:rPr>
-        <w:t xml:space="preserve"> </w:t>
-      </w:r>
-      <w:r>
-        <w:rPr>
-          <w:rStyle w:val="NormalTok"/>
-        </w:rPr>
-        <w:t xml:space="preserve">alcohol</w:t>
-      </w:r>
-      <w:r>
-        <w:br w:type="textWrapping"/>
-      </w:r>
-      <w:r>
-        <w:rPr>
-          <w:rStyle w:val="KeywordTok"/>
+        <w:t xml:space="preserve">df </w:t>
+      </w:r>
+      <w:r>
+        <w:rPr>
+          <w:rStyle w:val="OtherTok"/>
+        </w:rPr>
+        <w:t xml:space="preserve">&lt;-</w:t>
+      </w:r>
+      <w:r>
+        <w:rPr>
+          <w:rStyle w:val="NormalTok"/>
+        </w:rPr>
+        <w:t xml:space="preserve"> alcohol</w:t>
+      </w:r>
+      <w:r>
+        <w:br/>
+      </w:r>
+      <w:r>
+        <w:rPr>
+          <w:rStyle w:val="FunctionTok"/>
         </w:rPr>
         <w:t xml:space="preserve">summary</w:t>
       </w:r>
@@ -897,7 +1640,7 @@
       </w:r>
       <w:r>
         <w:rPr>
-          <w:rStyle w:val="OperatorTok"/>
+          <w:rStyle w:val="SpecialCharTok"/>
         </w:rPr>
         <w:t xml:space="preserve">$</w:t>
       </w:r>
@@ -919,7 +1662,7 @@
         <w:t xml:space="preserve">   Min. 1st Qu.  Median    Mean 3rd Qu.    Max. </w:t>
       </w:r>
       <w:r>
-        <w:br w:type="textWrapping"/>
+        <w:br/>
       </w:r>
       <w:r>
         <w:rPr>
@@ -944,6 +1687,9 @@
         <w:t xml:space="preserve">or alternatively the number is 0.099</w:t>
       </w:r>
     </w:p>
+    <w:bookmarkEnd w:id="30"/>
+    <w:bookmarkEnd w:id="31"/>
+    <w:bookmarkEnd w:id="32"/>
     <w:sectPr/>
   </w:body>
 </w:document>
@@ -975,109 +1721,6 @@
 <file path=word/numbering.xml><?xml version="1.0" encoding="utf-8"?>
 <w:numbering xmlns:w="http://schemas.openxmlformats.org/wordprocessingml/2006/main">
   <w:abstractNum w:abstractNumId="990">
-    <w:nsid w:val="170cd2de"/>
-    <w:multiLevelType w:val="multilevel"/>
-    <w:lvl w:ilvl="0">
-      <w:numFmt w:val="bullet"/>
-      <w:lvlText w:val=" "/>
-      <w:lvlJc w:val="left"/>
-      <w:pPr>
-        <w:tabs>
-          <w:tab w:val="num" w:pos="0"/>
-        </w:tabs>
-        <w:ind w:left="480" w:hanging="480"/>
-      </w:pPr>
-    </w:lvl>
-    <w:lvl w:ilvl="1">
-      <w:numFmt w:val="bullet"/>
-      <w:lvlText w:val=" "/>
-      <w:lvlJc w:val="left"/>
-      <w:pPr>
-        <w:tabs>
-          <w:tab w:val="num" w:pos="720"/>
-        </w:tabs>
-        <w:ind w:left="1200" w:hanging="480"/>
-      </w:pPr>
-    </w:lvl>
-    <w:lvl w:ilvl="2">
-      <w:numFmt w:val="bullet"/>
-      <w:lvlText w:val=" "/>
-      <w:lvlJc w:val="left"/>
-      <w:pPr>
-        <w:tabs>
-          <w:tab w:val="num" w:pos="1440"/>
-        </w:tabs>
-        <w:ind w:left="1920" w:hanging="480"/>
-      </w:pPr>
-    </w:lvl>
-    <w:lvl w:ilvl="3">
-      <w:numFmt w:val="bullet"/>
-      <w:lvlText w:val=" "/>
-      <w:lvlJc w:val="left"/>
-      <w:pPr>
-        <w:tabs>
-          <w:tab w:val="num" w:pos="2160"/>
-        </w:tabs>
-        <w:ind w:left="2640" w:hanging="480"/>
-      </w:pPr>
-    </w:lvl>
-    <w:lvl w:ilvl="4">
-      <w:numFmt w:val="bullet"/>
-      <w:lvlText w:val=" "/>
-      <w:lvlJc w:val="left"/>
-      <w:pPr>
-        <w:tabs>
-          <w:tab w:val="num" w:pos="2880"/>
-        </w:tabs>
-        <w:ind w:left="3360" w:hanging="480"/>
-      </w:pPr>
-    </w:lvl>
-    <w:lvl w:ilvl="5">
-      <w:numFmt w:val="bullet"/>
-      <w:lvlText w:val=" "/>
-      <w:lvlJc w:val="left"/>
-      <w:pPr>
-        <w:tabs>
-          <w:tab w:val="num" w:pos="3600"/>
-        </w:tabs>
-        <w:ind w:left="4080" w:hanging="480"/>
-      </w:pPr>
-    </w:lvl>
-    <w:lvl w:ilvl="6">
-      <w:numFmt w:val="bullet"/>
-      <w:lvlText w:val=" "/>
-      <w:lvlJc w:val="left"/>
-      <w:pPr>
-        <w:tabs>
-          <w:tab w:val="num" w:pos="4320"/>
-        </w:tabs>
-        <w:ind w:left="4800" w:hanging="480"/>
-      </w:pPr>
-    </w:lvl>
-    <w:lvl w:ilvl="7">
-      <w:numFmt w:val="bullet"/>
-      <w:lvlText w:val=" "/>
-      <w:lvlJc w:val="left"/>
-      <w:pPr>
-        <w:tabs>
-          <w:tab w:val="num" w:pos="5040"/>
-        </w:tabs>
-        <w:ind w:left="5520" w:hanging="480"/>
-      </w:pPr>
-    </w:lvl>
-    <w:lvl w:ilvl="8">
-      <w:numFmt w:val="bullet"/>
-      <w:lvlText w:val=" "/>
-      <w:lvlJc w:val="left"/>
-      <w:pPr>
-        <w:tabs>
-          <w:tab w:val="num" w:pos="5760"/>
-        </w:tabs>
-        <w:ind w:left="6240" w:hanging="480"/>
-      </w:pPr>
-    </w:lvl>
-  </w:abstractNum>
-  <w:abstractNum w:abstractNumId="990">
     <w:nsid w:val="2c1ae401"/>
     <w:multiLevelType w:val="multilevel"/>
     <w:lvl w:ilvl="0">
@@ -1180,9 +1823,6 @@
       </w:pPr>
     </w:lvl>
   </w:abstractNum>
-  <w:num w:numId="1000">
-    <w:abstractNumId w:val="990"/>
-  </w:num>
   <w:num w:numId="1000">
     <w:abstractNumId w:val="990"/>
   </w:num>
@@ -1329,7 +1969,7 @@
       <w:rFonts w:asciiTheme="majorHAnsi" w:eastAsiaTheme="majorEastAsia" w:hAnsiTheme="majorHAnsi" w:cstheme="majorBidi"/>
       <w:b/>
       <w:bCs/>
-      <w:color w:val="345A8A" w:themeColor="accent1" w:themeShade="B5"/>
+      <w:color w:val="4F81BD" w:themeColor="accent1"/>
       <w:sz w:val="32"/>
       <w:szCs w:val="32"/>
     </w:rPr>
@@ -1352,8 +1992,8 @@
       <w:b/>
       <w:bCs/>
       <w:color w:val="4F81BD" w:themeColor="accent1"/>
-      <w:sz w:val="32"/>
-      <w:szCs w:val="32"/>
+      <w:sz w:val="28"/>
+      <w:szCs w:val="28"/>
     </w:rPr>
   </w:style>
   <w:style w:type="paragraph" w:styleId="Heading3">
@@ -1374,8 +2014,8 @@
       <w:b/>
       <w:bCs/>
       <w:color w:val="4F81BD" w:themeColor="accent1"/>
-      <w:sz w:val="28"/>
-      <w:szCs w:val="28"/>
+      <w:sz w:val="24"/>
+      <w:szCs w:val="24"/>
     </w:rPr>
   </w:style>
   <w:style w:type="paragraph" w:styleId="Heading4">
@@ -1393,7 +2033,7 @@
     </w:pPr>
     <w:rPr>
       <w:rFonts w:asciiTheme="majorHAnsi" w:eastAsiaTheme="majorEastAsia" w:hAnsiTheme="majorHAnsi" w:cstheme="majorBidi"/>
-      <w:b/>
+      <w:i/>
       <w:bCs/>
       <w:color w:val="4F81BD" w:themeColor="accent1"/>
       <w:sz w:val="24"/>
@@ -1415,7 +2055,6 @@
     </w:pPr>
     <w:rPr>
       <w:rFonts w:asciiTheme="majorHAnsi" w:eastAsiaTheme="majorEastAsia" w:hAnsiTheme="majorHAnsi" w:cstheme="majorBidi"/>
-      <w:i/>
       <w:iCs/>
       <w:color w:val="4F81BD" w:themeColor="accent1"/>
       <w:sz w:val="24"/>
@@ -1511,14 +2150,8 @@
     <w:qFormat/>
     <w:pPr>
       <w:spacing w:before="100" w:after="100"/>
-      <w:ind w:firstLine="0"/>
+      <w:ind w:firstLine="0" w:left="480" w:right="480"/>
     </w:pPr>
-    <w:rPr>
-      <w:rFonts w:asciiTheme="majorHAnsi" w:eastAsiaTheme="majorEastAsia" w:hAnsiTheme="majorHAnsi" w:cstheme="majorBidi"/>
-      <w:bCs/>
-      <w:sz w:val="20"/>
-      <w:szCs w:val="20"/>
-    </w:rPr>
   </w:style>
   <w:style w:type="paragraph" w:styleId="FootnoteText">
     <w:name w:val="Footnote Text"/>
@@ -1611,6 +2244,10 @@
       <w:rFonts w:ascii="Consolas" w:hAnsi="Consolas"/>
       <w:sz w:val="22"/>
     </w:rPr>
+  </w:style>
+  <w:style w:type="character" w:customStyle="1" w:styleId="SectionNumber">
+    <w:name w:val="Section Number"/>
+    <w:basedOn w:val="BodyTextChar"/>
   </w:style>
   <w:style w:type="character" w:styleId="FootnoteReference">
     <w:name w:val="Footnote Reference"/>
